--- a/MSiA 431/03_hw/Homework 3.docx
+++ b/MSiA 431/03_hw/Homework 3.docx
@@ -63,7 +63,6 @@
                                 <w:szCs w:val="28"/>
                               </w:rPr>
                             </w:pPr>
-                            <w:bookmarkStart w:id="0" w:name="_GoBack"/>
                             <w:r>
                               <w:rPr>
                                 <w:b/>
@@ -230,14 +229,7 @@
                                 <w:sz w:val="24"/>
                                 <w:szCs w:val="24"/>
                               </w:rPr>
-                              <w:t>Short</w:t>
-                            </w:r>
-                            <w:r>
-                              <w:rPr>
-                                <w:sz w:val="24"/>
-                                <w:szCs w:val="24"/>
-                              </w:rPr>
-                              <w:t xml:space="preserve"> write-up of findings as instructed below: name them lastname_findings_x.txt</w:t>
+                              <w:t>Short write-up of findings as instructed below: name them lastname_findings_x.txt</w:t>
                             </w:r>
                           </w:p>
                           <w:p>
@@ -306,10 +298,7 @@
                             </w:r>
                             <w:proofErr w:type="spellEnd"/>
                             <w:r>
-                              <w:t>, python, or java and you can use all libraries available in spark. You are not allowed to grab other c</w:t>
-                            </w:r>
-                            <w:r>
-                              <w:t xml:space="preserve">ode form the internet that is based on spark. (It is allowed to use python specific libraries such as </w:t>
+                              <w:t xml:space="preserve">, python, or java and you can use all libraries available in spark. You are not allowed to grab other code form the internet that is based on spark. (It is allowed to use python specific libraries such as </w:t>
                             </w:r>
                             <w:proofErr w:type="spellStart"/>
                             <w:r>
@@ -373,16 +362,8 @@
                                 <w:sz w:val="24"/>
                                 <w:szCs w:val="24"/>
                               </w:rPr>
-                              <w:t>. Please copy them directly from /home/public/crime to HDFS and not to</w:t>
+                              <w:t>. Please copy them directly from /home/public/crime to HDFS and not to your home directory on wolf.</w:t>
                             </w:r>
-                            <w:r>
-                              <w:rPr>
-                                <w:sz w:val="24"/>
-                                <w:szCs w:val="24"/>
-                              </w:rPr>
-                              <w:t xml:space="preserve"> your home directory on wolf.</w:t>
-                            </w:r>
-                            <w:bookmarkEnd w:id="0"/>
                           </w:p>
                         </w:txbxContent>
                       </wps:txbx>
@@ -763,10 +744,7 @@
         <w:pStyle w:val="Body"/>
       </w:pPr>
       <w:r>
-        <w:t>Due on Wednesday, May 24</w:t>
-      </w:r>
-      <w:r>
-        <w:t xml:space="preserve"> at 5 pm. </w:t>
+        <w:t xml:space="preserve">Due on Wednesday, May 24 at 5 pm. </w:t>
       </w:r>
     </w:p>
     <w:p>
@@ -782,10 +760,7 @@
         <w:pStyle w:val="Body"/>
       </w:pPr>
       <w:r>
-        <w:t>Yes, Chicago has crime, and 6 million events since 2001. If we live in a wonderland, there would be no Spark homework assignment. But</w:t>
-      </w:r>
-      <w:r>
-        <w:t xml:space="preserve"> we don</w:t>
+        <w:t>Yes, Chicago has crime, and 6 million events since 2001. If we live in a wonderland, there would be no Spark homework assignment. But we don</w:t>
       </w:r>
       <w:r>
         <w:rPr>
@@ -802,13 +777,7 @@
         <w:pStyle w:val="Body"/>
       </w:pPr>
       <w:r>
-        <w:t>The Chicago crime data is available in /home/public/crime. The file has the header that explains many fields. Less obvious fields: block = the first 5 characters correspond to the block code and the rest specify the street location; IUCR = Illi</w:t>
-      </w:r>
-      <w:r>
-        <w:t xml:space="preserve">nois Uniform Crime Reporting code; X/Y coordinates = to visualize the data on a map, not needed in the assignment; District, Beat = police jurisdiction geographical partition; the region is partitioned in several districts; each district is partitioned in </w:t>
-      </w:r>
-      <w:r>
-        <w:t xml:space="preserve">several beats; </w:t>
+        <w:t xml:space="preserve">The Chicago crime data is available in /home/public/crime. The file has the header that explains many fields. Less obvious fields: block = the first 5 characters correspond to the block code and the rest specify the street location; IUCR = Illinois Uniform Crime Reporting code; X/Y coordinates = to visualize the data on a map, not needed in the assignment; District, Beat = police jurisdiction geographical partition; the region is partitioned in several districts; each district is partitioned in several beats; </w:t>
       </w:r>
       <w:hyperlink r:id="rId9" w:history="1">
         <w:r>
@@ -826,13 +795,7 @@
           <w:rPr>
             <w:rStyle w:val="Link"/>
           </w:rPr>
-          <w:t>https://www</w:t>
-        </w:r>
-        <w:r>
-          <w:rPr>
-            <w:rStyle w:val="Link"/>
-          </w:rPr>
-          <w:t>.chicago.gov/city/en/depts/dgs/supp_info/citywide_maps.html</w:t>
+          <w:t>https://www.chicago.gov/city/en/depts/dgs/supp_info/citywide_maps.html</w:t>
         </w:r>
       </w:hyperlink>
     </w:p>
@@ -863,6 +826,8 @@
       <w:r>
         <w:t>, generate a histogram of average crime events by month. Find an explanation of results. (10 pts)</w:t>
       </w:r>
+      <w:bookmarkStart w:id="0" w:name="_GoBack"/>
+      <w:bookmarkEnd w:id="0"/>
     </w:p>
     <w:p>
       <w:pPr>
@@ -873,17 +838,11 @@
         </w:numPr>
       </w:pPr>
       <w:r>
-        <w:t>By using plain Spark (RDDs): (1) find the top 10</w:t>
-      </w:r>
-      <w:r>
-        <w:t xml:space="preserve"> blocks in crime events in the last 3 years; (2) find the two beats that are adjacent with the highest correlation in the number of crime events (this </w:t>
+        <w:t xml:space="preserve">By using plain Spark (RDDs): (1) find the top 10 blocks in crime events in the last 3 years; (2) find the two beats that are adjacent with the highest correlation in the number of crime events (this </w:t>
       </w:r>
       <w:r>
         <w:lastRenderedPageBreak/>
-        <w:t>will require you looking at the map to determine if the correlated beats are adjacent to each other) over</w:t>
-      </w:r>
-      <w:r>
-        <w:t xml:space="preserve"> the last 5 years (3) establish if the number of crime events is different between Mayors Daly and Emanuel at a granularity of your choice (not only at the city level).  Find an explanation of results. (20 pts) </w:t>
+        <w:t xml:space="preserve">will require you looking at the map to determine if the correlated beats are adjacent to each other) over the last 5 years (3) establish if the number of crime events is different between Mayors Daly and Emanuel at a granularity of your choice (not only at the city level).  Find an explanation of results. (20 pts) </w:t>
       </w:r>
     </w:p>
     <w:p>
@@ -895,23 +854,14 @@
         </w:numPr>
       </w:pPr>
       <w:r>
-        <w:t>Predict the number of crime events in the ne</w:t>
-      </w:r>
-      <w:r>
-        <w:t xml:space="preserve">xt week at the beat level. Violent crime events represent a greater threat to the public and thus it is desirable that they are forecasted more accurately (IUCR codes available here: </w:t>
+        <w:t xml:space="preserve">Predict the number of crime events in the next week at the beat level. Violent crime events represent a greater threat to the public and thus it is desirable that they are forecasted more accurately (IUCR codes available here: </w:t>
       </w:r>
       <w:hyperlink r:id="rId11" w:history="1">
         <w:r>
           <w:rPr>
             <w:rStyle w:val="Link"/>
           </w:rPr>
-          <w:t>https://data</w:t>
-        </w:r>
-        <w:r>
-          <w:rPr>
-            <w:rStyle w:val="Link"/>
-          </w:rPr>
-          <w:t>.cityofchicago.org/widgets/c7ck-438e</w:t>
+          <w:t>https://data.cityofchicago.org/widgets/c7ck-438e</w:t>
         </w:r>
       </w:hyperlink>
       <w:r>
@@ -923,10 +873,7 @@
       </w:r>
       <w:proofErr w:type="spellEnd"/>
       <w:r>
-        <w:t>). You must use Spa</w:t>
-      </w:r>
-      <w:r>
-        <w:t xml:space="preserve">rk </w:t>
+        <w:t xml:space="preserve">). You must use Spark </w:t>
       </w:r>
       <w:proofErr w:type="spellStart"/>
       <w:r>
@@ -1006,10 +953,7 @@
         <w:pStyle w:val="Body"/>
       </w:pPr>
       <w:r>
-        <w:t xml:space="preserve">You must add at least 2 exogenous features to this dataset that will enhance the </w:t>
-      </w:r>
-      <w:r>
-        <w:t>bias/fairness analysis.</w:t>
+        <w:t>You must add at least 2 exogenous features to this dataset that will enhance the bias/fairness analysis.</w:t>
       </w:r>
     </w:p>
     <w:p>
@@ -1205,14 +1149,7 @@
           <w:sz w:val="23"/>
           <w:szCs w:val="23"/>
         </w:rPr>
-        <w:t xml:space="preserve"> issues could</w:t>
-      </w:r>
-      <w:r>
-        <w:rPr>
-          <w:sz w:val="23"/>
-          <w:szCs w:val="23"/>
-        </w:rPr>
-        <w:t xml:space="preserve"> arise in the modeling.</w:t>
+        <w:t xml:space="preserve"> issues could arise in the modeling.</w:t>
       </w:r>
       <w:r>
         <w:rPr>
@@ -1289,14 +1226,7 @@
           <w:sz w:val="24"/>
           <w:szCs w:val="24"/>
         </w:rPr>
-        <w:t>Explain the reasoning for the grou</w:t>
-      </w:r>
-      <w:r>
-        <w:rPr>
-          <w:sz w:val="24"/>
-          <w:szCs w:val="24"/>
-        </w:rPr>
-        <w:t>ps that you selected for the fairness metrics.</w:t>
+        <w:t>Explain the reasoning for the groups that you selected for the fairness metrics.</w:t>
       </w:r>
     </w:p>
     <w:p>
@@ -1388,14 +1318,7 @@
           <w:sz w:val="24"/>
           <w:szCs w:val="24"/>
         </w:rPr>
-        <w:t>Suggest how the bias/fairness issues could be mitiga</w:t>
-      </w:r>
-      <w:r>
-        <w:rPr>
-          <w:sz w:val="24"/>
-          <w:szCs w:val="24"/>
-        </w:rPr>
-        <w:t>ted.</w:t>
+        <w:t>Suggest how the bias/fairness issues could be mitigated.</w:t>
       </w:r>
     </w:p>
     <w:p>
@@ -2349,7 +2272,7 @@
   <w:num w:numId="6">
     <w:abstractNumId w:val="3"/>
     <w:lvlOverride w:ilvl="0">
-      <w:lvl w:ilvl="0" w:tplc="A080E83C">
+      <w:lvl w:ilvl="0" w:tplc="8984FC60">
         <w:start w:val="1"/>
         <w:numFmt w:val="bullet"/>
         <w:lvlText w:val="·"/>
@@ -2380,7 +2303,7 @@
       </w:lvl>
     </w:lvlOverride>
     <w:lvlOverride w:ilvl="1">
-      <w:lvl w:ilvl="1" w:tplc="F2DA3A0C">
+      <w:lvl w:ilvl="1" w:tplc="A1443572">
         <w:start w:val="1"/>
         <w:numFmt w:val="bullet"/>
         <w:lvlText w:val="o"/>
@@ -2411,7 +2334,7 @@
       </w:lvl>
     </w:lvlOverride>
     <w:lvlOverride w:ilvl="2">
-      <w:lvl w:ilvl="2" w:tplc="309EA1C0">
+      <w:lvl w:ilvl="2" w:tplc="D2DE0832">
         <w:start w:val="1"/>
         <w:numFmt w:val="bullet"/>
         <w:lvlText w:val="•"/>
@@ -2445,7 +2368,7 @@
       </w:lvl>
     </w:lvlOverride>
     <w:lvlOverride w:ilvl="3">
-      <w:lvl w:ilvl="3" w:tplc="F4C6DCCC">
+      <w:lvl w:ilvl="3" w:tplc="CCCE9116">
         <w:start w:val="1"/>
         <w:numFmt w:val="bullet"/>
         <w:lvlText w:val="•"/>
@@ -2479,7 +2402,7 @@
       </w:lvl>
     </w:lvlOverride>
     <w:lvlOverride w:ilvl="4">
-      <w:lvl w:ilvl="4" w:tplc="FB081D96">
+      <w:lvl w:ilvl="4" w:tplc="660654B0">
         <w:start w:val="1"/>
         <w:numFmt w:val="bullet"/>
         <w:lvlText w:val="•"/>
@@ -2513,7 +2436,7 @@
       </w:lvl>
     </w:lvlOverride>
     <w:lvlOverride w:ilvl="5">
-      <w:lvl w:ilvl="5" w:tplc="834A2810">
+      <w:lvl w:ilvl="5" w:tplc="583C8CA4">
         <w:start w:val="1"/>
         <w:numFmt w:val="bullet"/>
         <w:lvlText w:val="•"/>
@@ -2547,7 +2470,7 @@
       </w:lvl>
     </w:lvlOverride>
     <w:lvlOverride w:ilvl="6">
-      <w:lvl w:ilvl="6" w:tplc="38709FE4">
+      <w:lvl w:ilvl="6" w:tplc="FEE2AF0E">
         <w:start w:val="1"/>
         <w:numFmt w:val="bullet"/>
         <w:lvlText w:val="•"/>
@@ -2581,7 +2504,7 @@
       </w:lvl>
     </w:lvlOverride>
     <w:lvlOverride w:ilvl="7">
-      <w:lvl w:ilvl="7" w:tplc="72D82AA4">
+      <w:lvl w:ilvl="7" w:tplc="4EB4A32A">
         <w:start w:val="1"/>
         <w:numFmt w:val="bullet"/>
         <w:lvlText w:val="•"/>
@@ -2615,7 +2538,7 @@
       </w:lvl>
     </w:lvlOverride>
     <w:lvlOverride w:ilvl="8">
-      <w:lvl w:ilvl="8" w:tplc="25FA3572">
+      <w:lvl w:ilvl="8" w:tplc="34AAD5EE">
         <w:start w:val="1"/>
         <w:numFmt w:val="bullet"/>
         <w:lvlText w:val="•"/>

--- a/MSiA 431/03_hw/Homework 3.docx
+++ b/MSiA 431/03_hw/Homework 3.docx
@@ -754,6 +754,8 @@
       <w:r>
         <w:t>Crime in Chicago</w:t>
       </w:r>
+      <w:bookmarkStart w:id="0" w:name="_GoBack"/>
+      <w:bookmarkEnd w:id="0"/>
     </w:p>
     <w:p>
       <w:pPr>
@@ -826,8 +828,6 @@
       <w:r>
         <w:t>, generate a histogram of average crime events by month. Find an explanation of results. (10 pts)</w:t>
       </w:r>
-      <w:bookmarkStart w:id="0" w:name="_GoBack"/>
-      <w:bookmarkEnd w:id="0"/>
     </w:p>
     <w:p>
       <w:pPr>
@@ -2272,7 +2272,7 @@
   <w:num w:numId="6">
     <w:abstractNumId w:val="3"/>
     <w:lvlOverride w:ilvl="0">
-      <w:lvl w:ilvl="0" w:tplc="8984FC60">
+      <w:lvl w:ilvl="0" w:tplc="9C56F7AE">
         <w:start w:val="1"/>
         <w:numFmt w:val="bullet"/>
         <w:lvlText w:val="·"/>
@@ -2303,7 +2303,7 @@
       </w:lvl>
     </w:lvlOverride>
     <w:lvlOverride w:ilvl="1">
-      <w:lvl w:ilvl="1" w:tplc="A1443572">
+      <w:lvl w:ilvl="1" w:tplc="5FD00878">
         <w:start w:val="1"/>
         <w:numFmt w:val="bullet"/>
         <w:lvlText w:val="o"/>
@@ -2334,7 +2334,7 @@
       </w:lvl>
     </w:lvlOverride>
     <w:lvlOverride w:ilvl="2">
-      <w:lvl w:ilvl="2" w:tplc="D2DE0832">
+      <w:lvl w:ilvl="2" w:tplc="1F8453E0">
         <w:start w:val="1"/>
         <w:numFmt w:val="bullet"/>
         <w:lvlText w:val="•"/>
@@ -2368,7 +2368,7 @@
       </w:lvl>
     </w:lvlOverride>
     <w:lvlOverride w:ilvl="3">
-      <w:lvl w:ilvl="3" w:tplc="CCCE9116">
+      <w:lvl w:ilvl="3" w:tplc="3732ECF6">
         <w:start w:val="1"/>
         <w:numFmt w:val="bullet"/>
         <w:lvlText w:val="•"/>
@@ -2402,7 +2402,7 @@
       </w:lvl>
     </w:lvlOverride>
     <w:lvlOverride w:ilvl="4">
-      <w:lvl w:ilvl="4" w:tplc="660654B0">
+      <w:lvl w:ilvl="4" w:tplc="1EEA37E6">
         <w:start w:val="1"/>
         <w:numFmt w:val="bullet"/>
         <w:lvlText w:val="•"/>
@@ -2436,7 +2436,7 @@
       </w:lvl>
     </w:lvlOverride>
     <w:lvlOverride w:ilvl="5">
-      <w:lvl w:ilvl="5" w:tplc="583C8CA4">
+      <w:lvl w:ilvl="5" w:tplc="E9CE30AC">
         <w:start w:val="1"/>
         <w:numFmt w:val="bullet"/>
         <w:lvlText w:val="•"/>
@@ -2470,7 +2470,7 @@
       </w:lvl>
     </w:lvlOverride>
     <w:lvlOverride w:ilvl="6">
-      <w:lvl w:ilvl="6" w:tplc="FEE2AF0E">
+      <w:lvl w:ilvl="6" w:tplc="9252CA22">
         <w:start w:val="1"/>
         <w:numFmt w:val="bullet"/>
         <w:lvlText w:val="•"/>
@@ -2504,7 +2504,7 @@
       </w:lvl>
     </w:lvlOverride>
     <w:lvlOverride w:ilvl="7">
-      <w:lvl w:ilvl="7" w:tplc="4EB4A32A">
+      <w:lvl w:ilvl="7" w:tplc="F2728D42">
         <w:start w:val="1"/>
         <w:numFmt w:val="bullet"/>
         <w:lvlText w:val="•"/>
@@ -2538,7 +2538,7 @@
       </w:lvl>
     </w:lvlOverride>
     <w:lvlOverride w:ilvl="8">
-      <w:lvl w:ilvl="8" w:tplc="34AAD5EE">
+      <w:lvl w:ilvl="8" w:tplc="ABCC6120">
         <w:start w:val="1"/>
         <w:numFmt w:val="bullet"/>
         <w:lvlText w:val="•"/>

--- a/MSiA 431/03_hw/Homework 3.docx
+++ b/MSiA 431/03_hw/Homework 3.docx
@@ -1,6 +1,6 @@
 
 <file path=word/document.xml><?xml version="1.0" encoding="utf-8"?>
-<w:document xmlns:wpc="http://schemas.microsoft.com/office/word/2010/wordprocessingCanvas" xmlns:mc="http://schemas.openxmlformats.org/markup-compatibility/2006" xmlns:o="urn:schemas-microsoft-com:office:office" xmlns:r="http://schemas.openxmlformats.org/officeDocument/2006/relationships" xmlns:m="http://schemas.openxmlformats.org/officeDocument/2006/math" xmlns:v="urn:schemas-microsoft-com:vml" xmlns:wp14="http://schemas.microsoft.com/office/word/2010/wordprocessingDrawing" xmlns:wp="http://schemas.openxmlformats.org/drawingml/2006/wordprocessingDrawing" xmlns:w10="urn:schemas-microsoft-com:office:word" xmlns:w="http://schemas.openxmlformats.org/wordprocessingml/2006/main" xmlns:w14="http://schemas.microsoft.com/office/word/2010/wordml" xmlns:w15="http://schemas.microsoft.com/office/word/2012/wordml" xmlns:wpg="http://schemas.microsoft.com/office/word/2010/wordprocessingGroup" xmlns:wpi="http://schemas.microsoft.com/office/word/2010/wordprocessingInk" xmlns:wne="http://schemas.microsoft.com/office/word/2006/wordml" xmlns:wps="http://schemas.microsoft.com/office/word/2010/wordprocessingShape" mc:Ignorable="w14 w15 wp14">
+<w:document xmlns:wpc="http://schemas.microsoft.com/office/word/2010/wordprocessingCanvas" xmlns:cx="http://schemas.microsoft.com/office/drawing/2014/chartex" xmlns:cx1="http://schemas.microsoft.com/office/drawing/2015/9/8/chartex" xmlns:cx2="http://schemas.microsoft.com/office/drawing/2015/10/21/chartex" xmlns:cx3="http://schemas.microsoft.com/office/drawing/2016/5/9/chartex" xmlns:cx4="http://schemas.microsoft.com/office/drawing/2016/5/10/chartex" xmlns:cx5="http://schemas.microsoft.com/office/drawing/2016/5/11/chartex" xmlns:cx6="http://schemas.microsoft.com/office/drawing/2016/5/12/chartex" xmlns:cx7="http://schemas.microsoft.com/office/drawing/2016/5/13/chartex" xmlns:cx8="http://schemas.microsoft.com/office/drawing/2016/5/14/chartex" xmlns:mc="http://schemas.openxmlformats.org/markup-compatibility/2006" xmlns:aink="http://schemas.microsoft.com/office/drawing/2016/ink" xmlns:am3d="http://schemas.microsoft.com/office/drawing/2017/model3d" xmlns:o="urn:schemas-microsoft-com:office:office" xmlns:oel="http://schemas.microsoft.com/office/2019/extlst" xmlns:r="http://schemas.openxmlformats.org/officeDocument/2006/relationships" xmlns:m="http://schemas.openxmlformats.org/officeDocument/2006/math" xmlns:v="urn:schemas-microsoft-com:vml" xmlns:wp14="http://schemas.microsoft.com/office/word/2010/wordprocessingDrawing" xmlns:wp="http://schemas.openxmlformats.org/drawingml/2006/wordprocessingDrawing" xmlns:w10="urn:schemas-microsoft-com:office:word" xmlns:w="http://schemas.openxmlformats.org/wordprocessingml/2006/main" xmlns:w14="http://schemas.microsoft.com/office/word/2010/wordml" xmlns:w15="http://schemas.microsoft.com/office/word/2012/wordml" xmlns:w16cex="http://schemas.microsoft.com/office/word/2018/wordml/cex" xmlns:w16cid="http://schemas.microsoft.com/office/word/2016/wordml/cid" xmlns:w16="http://schemas.microsoft.com/office/word/2018/wordml" xmlns:w16du="http://schemas.microsoft.com/office/word/2023/wordml/word16du" xmlns:w16sdtdh="http://schemas.microsoft.com/office/word/2020/wordml/sdtdatahash" xmlns:w16se="http://schemas.microsoft.com/office/word/2015/wordml/symex" xmlns:wpg="http://schemas.microsoft.com/office/word/2010/wordprocessingGroup" xmlns:wpi="http://schemas.microsoft.com/office/word/2010/wordprocessingInk" xmlns:wne="http://schemas.microsoft.com/office/word/2006/wordml" xmlns:wps="http://schemas.microsoft.com/office/word/2010/wordprocessingShape" mc:Ignorable="w14 w15 w16se w16cid w16 w16cex w16sdtdh wp14">
   <w:body>
     <w:p>
       <w:pPr>
@@ -101,23 +101,7 @@
                                 <w:sz w:val="24"/>
                                 <w:szCs w:val="24"/>
                               </w:rPr>
-                              <w:t xml:space="preserve">s </w:t>
-                            </w:r>
-                            <w:proofErr w:type="spellStart"/>
-                            <w:r>
-                              <w:rPr>
-                                <w:sz w:val="24"/>
-                                <w:szCs w:val="24"/>
-                              </w:rPr>
-                              <w:t>github</w:t>
-                            </w:r>
-                            <w:proofErr w:type="spellEnd"/>
-                            <w:r>
-                              <w:rPr>
-                                <w:sz w:val="24"/>
-                                <w:szCs w:val="24"/>
-                              </w:rPr>
-                              <w:t xml:space="preserve"> page when submitting your solutions (</w:t>
+                              <w:t>s github page when submitting your solutions (</w:t>
                             </w:r>
                             <w:hyperlink r:id="rId7" w:history="1">
                               <w:r>
@@ -173,23 +157,7 @@
                                 <w:sz w:val="24"/>
                                 <w:szCs w:val="24"/>
                               </w:rPr>
-                              <w:t>Your spark source code file: name the file lastname_x.py (</w:t>
-                            </w:r>
-                            <w:proofErr w:type="spellStart"/>
-                            <w:r>
-                              <w:rPr>
-                                <w:sz w:val="24"/>
-                                <w:szCs w:val="24"/>
-                              </w:rPr>
-                              <w:t>scala,java</w:t>
-                            </w:r>
-                            <w:proofErr w:type="spellEnd"/>
-                            <w:r>
-                              <w:rPr>
-                                <w:sz w:val="24"/>
-                                <w:szCs w:val="24"/>
-                              </w:rPr>
-                              <w:t>)</w:t>
+                              <w:t>Your spark source code file: name the file lastname_x.py (scala,java)</w:t>
                             </w:r>
                           </w:p>
                           <w:p>
@@ -290,31 +258,7 @@
                               </w:rPr>
                             </w:pPr>
                             <w:r>
-                              <w:t xml:space="preserve">You have to use spark. You can use </w:t>
-                            </w:r>
-                            <w:proofErr w:type="spellStart"/>
-                            <w:r>
-                              <w:t>scala</w:t>
-                            </w:r>
-                            <w:proofErr w:type="spellEnd"/>
-                            <w:r>
-                              <w:t xml:space="preserve">, python, or java and you can use all libraries available in spark. You are not allowed to grab other code form the internet that is based on spark. (It is allowed to use python specific libraries such as </w:t>
-                            </w:r>
-                            <w:proofErr w:type="spellStart"/>
-                            <w:r>
-                              <w:t>nltk</w:t>
-                            </w:r>
-                            <w:proofErr w:type="spellEnd"/>
-                            <w:r>
-                              <w:t xml:space="preserve">, </w:t>
-                            </w:r>
-                            <w:proofErr w:type="spellStart"/>
-                            <w:r>
-                              <w:t>scikit</w:t>
-                            </w:r>
-                            <w:proofErr w:type="spellEnd"/>
-                            <w:r>
-                              <w:t xml:space="preserve">-learn, etc.) </w:t>
+                              <w:t xml:space="preserve">You have to use spark. You can use scala, python, or java and you can use all libraries available in spark. You are not allowed to grab other code form the internet that is based on spark. (It is allowed to use python specific libraries such as nltk, scikit-learn, etc.) </w:t>
                             </w:r>
                           </w:p>
                           <w:p>
@@ -385,7 +329,7 @@
                 <v:stroke joinstyle="miter"/>
                 <v:path gradientshapeok="t" o:connecttype="rect"/>
               </v:shapetype>
-              <v:shape id="officeArt object" o:spid="_x0000_s1026" type="#_x0000_t202" alt="Text Box 2" style="position:absolute;margin-left:414.75pt;margin-top:38.2pt;width:465.95pt;height:317.25pt;z-index:251659264;visibility:visible;mso-wrap-style:square;mso-height-percent:0;mso-wrap-distance-left:6.3pt;mso-wrap-distance-top:6.3pt;mso-wrap-distance-right:6.3pt;mso-wrap-distance-bottom:6.3pt;mso-position-horizontal:right;mso-position-horizontal-relative:margin;mso-position-vertical:absolute;mso-position-vertical-relative:line;mso-height-percent:0;mso-height-relative:margin;v-text-anchor:top" o:gfxdata="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" fillcolor="#e7e6e6">
+              <v:shape id="officeArt object" o:spid="_x0000_s1026" type="#_x0000_t202" alt="Text Box 2" style="position:absolute;margin-left:414.75pt;margin-top:38.2pt;width:465.95pt;height:317.25pt;z-index:251659264;visibility:visible;mso-wrap-style:square;mso-height-percent:0;mso-wrap-distance-left:6.3pt;mso-wrap-distance-top:6.3pt;mso-wrap-distance-right:6.3pt;mso-wrap-distance-bottom:6.3pt;mso-position-horizontal:right;mso-position-horizontal-relative:margin;mso-position-vertical:absolute;mso-position-vertical-relative:line;mso-height-percent:0;mso-height-relative:margin;v-text-anchor:top" o:gfxdata="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" fillcolor="#e7e6e6">
                 <v:textbox inset="1.27mm,1.27mm,1.27mm,1.27mm">
                   <w:txbxContent>
                     <w:p>
@@ -399,7 +343,6 @@
                           <w:szCs w:val="28"/>
                         </w:rPr>
                       </w:pPr>
-                      <w:bookmarkStart w:id="1" w:name="_GoBack"/>
                       <w:r>
                         <w:rPr>
                           <w:b/>
@@ -438,23 +381,7 @@
                           <w:sz w:val="24"/>
                           <w:szCs w:val="24"/>
                         </w:rPr>
-                        <w:t xml:space="preserve">s </w:t>
-                      </w:r>
-                      <w:proofErr w:type="spellStart"/>
-                      <w:r>
-                        <w:rPr>
-                          <w:sz w:val="24"/>
-                          <w:szCs w:val="24"/>
-                        </w:rPr>
-                        <w:t>github</w:t>
-                      </w:r>
-                      <w:proofErr w:type="spellEnd"/>
-                      <w:r>
-                        <w:rPr>
-                          <w:sz w:val="24"/>
-                          <w:szCs w:val="24"/>
-                        </w:rPr>
-                        <w:t xml:space="preserve"> page when submitting your solutions (</w:t>
+                        <w:t>s github page when submitting your solutions (</w:t>
                       </w:r>
                       <w:hyperlink r:id="rId8" w:history="1">
                         <w:r>
@@ -510,23 +437,7 @@
                           <w:sz w:val="24"/>
                           <w:szCs w:val="24"/>
                         </w:rPr>
-                        <w:t>Your spark source code file: name the file lastname_x.py (</w:t>
-                      </w:r>
-                      <w:proofErr w:type="spellStart"/>
-                      <w:r>
-                        <w:rPr>
-                          <w:sz w:val="24"/>
-                          <w:szCs w:val="24"/>
-                        </w:rPr>
-                        <w:t>scala,java</w:t>
-                      </w:r>
-                      <w:proofErr w:type="spellEnd"/>
-                      <w:r>
-                        <w:rPr>
-                          <w:sz w:val="24"/>
-                          <w:szCs w:val="24"/>
-                        </w:rPr>
-                        <w:t>)</w:t>
+                        <w:t>Your spark source code file: name the file lastname_x.py (scala,java)</w:t>
                       </w:r>
                     </w:p>
                     <w:p>
@@ -566,14 +477,7 @@
                           <w:sz w:val="24"/>
                           <w:szCs w:val="24"/>
                         </w:rPr>
-                        <w:t>Short</w:t>
-                      </w:r>
-                      <w:r>
-                        <w:rPr>
-                          <w:sz w:val="24"/>
-                          <w:szCs w:val="24"/>
-                        </w:rPr>
-                        <w:t xml:space="preserve"> write-up of findings as instructed below: name them lastname_findings_x.txt</w:t>
+                        <w:t>Short write-up of findings as instructed below: name them lastname_findings_x.txt</w:t>
                       </w:r>
                     </w:p>
                     <w:p>
@@ -634,34 +538,7 @@
                         </w:rPr>
                       </w:pPr>
                       <w:r>
-                        <w:t xml:space="preserve">You have to use spark. You can use </w:t>
-                      </w:r>
-                      <w:proofErr w:type="spellStart"/>
-                      <w:r>
-                        <w:t>scala</w:t>
-                      </w:r>
-                      <w:proofErr w:type="spellEnd"/>
-                      <w:r>
-                        <w:t>, python, or java and you can use all libraries available in spark. You are not allowed to grab other c</w:t>
-                      </w:r>
-                      <w:r>
-                        <w:t xml:space="preserve">ode form the internet that is based on spark. (It is allowed to use python specific libraries such as </w:t>
-                      </w:r>
-                      <w:proofErr w:type="spellStart"/>
-                      <w:r>
-                        <w:t>nltk</w:t>
-                      </w:r>
-                      <w:proofErr w:type="spellEnd"/>
-                      <w:r>
-                        <w:t xml:space="preserve">, </w:t>
-                      </w:r>
-                      <w:proofErr w:type="spellStart"/>
-                      <w:r>
-                        <w:t>scikit</w:t>
-                      </w:r>
-                      <w:proofErr w:type="spellEnd"/>
-                      <w:r>
-                        <w:t xml:space="preserve">-learn, etc.) </w:t>
+                        <w:t xml:space="preserve">You have to use spark. You can use scala, python, or java and you can use all libraries available in spark. You are not allowed to grab other code form the internet that is based on spark. (It is allowed to use python specific libraries such as nltk, scikit-learn, etc.) </w:t>
                       </w:r>
                     </w:p>
                     <w:p>
@@ -709,16 +586,8 @@
                           <w:sz w:val="24"/>
                           <w:szCs w:val="24"/>
                         </w:rPr>
-                        <w:t>. Please copy them directly from /home/public/crime to HDFS and not to</w:t>
+                        <w:t>. Please copy them directly from /home/public/crime to HDFS and not to your home directory on wolf.</w:t>
                       </w:r>
-                      <w:r>
-                        <w:rPr>
-                          <w:sz w:val="24"/>
-                          <w:szCs w:val="24"/>
-                        </w:rPr>
-                        <w:t xml:space="preserve"> your home directory on wolf.</w:t>
-                      </w:r>
-                      <w:bookmarkEnd w:id="1"/>
                     </w:p>
                   </w:txbxContent>
                 </v:textbox>
@@ -754,8 +623,6 @@
       <w:r>
         <w:t>Crime in Chicago</w:t>
       </w:r>
-      <w:bookmarkStart w:id="0" w:name="_GoBack"/>
-      <w:bookmarkEnd w:id="0"/>
     </w:p>
     <w:p>
       <w:pPr>
@@ -818,15 +685,7 @@
         </w:numPr>
       </w:pPr>
       <w:r>
-        <w:t xml:space="preserve">By using </w:t>
-      </w:r>
-      <w:proofErr w:type="spellStart"/>
-      <w:r>
-        <w:t>SparkSQL</w:t>
-      </w:r>
-      <w:proofErr w:type="spellEnd"/>
-      <w:r>
-        <w:t>, generate a histogram of average crime events by month. Find an explanation of results. (10 pts)</w:t>
+        <w:t>By using SparkSQL, generate a histogram of average crime events by month. Find an explanation of results. (10 pts)</w:t>
       </w:r>
     </w:p>
     <w:p>
@@ -865,23 +724,7 @@
         </w:r>
       </w:hyperlink>
       <w:r>
-        <w:t xml:space="preserve">). (45 pts) You are encouraged to bring in additional data sets. (extra 10 pts if you mix the existing data with an exogenous data set) Report the performance of your models (accuracy, F1, MAPE, </w:t>
-      </w:r>
-      <w:proofErr w:type="spellStart"/>
-      <w:r>
-        <w:t>etc</w:t>
-      </w:r>
-      <w:proofErr w:type="spellEnd"/>
-      <w:r>
-        <w:t xml:space="preserve">). You must use Spark </w:t>
-      </w:r>
-      <w:proofErr w:type="spellStart"/>
-      <w:r>
-        <w:t>dataframes</w:t>
-      </w:r>
-      <w:proofErr w:type="spellEnd"/>
-      <w:r>
-        <w:t xml:space="preserve"> and ML pipelines. </w:t>
+        <w:t xml:space="preserve">). (45 pts) You are encouraged to bring in additional data sets. (extra 10 pts if you mix the existing data with an exogenous data set) Report the performance of your models (accuracy, F1, MAPE, etc). You must use Spark dataframes and ML pipelines. </w:t>
       </w:r>
     </w:p>
     <w:p>
@@ -914,15 +757,7 @@
         <w:pStyle w:val="Body"/>
       </w:pPr>
       <w:r>
-        <w:t xml:space="preserve">Watch the video demonstrating the use of </w:t>
-      </w:r>
-      <w:proofErr w:type="spellStart"/>
-      <w:r>
-        <w:t>chatGPT</w:t>
-      </w:r>
-      <w:proofErr w:type="spellEnd"/>
-      <w:r>
-        <w:t xml:space="preserve"> to identify protected attributes and to perform bias/fairness analysis. </w:t>
+        <w:t xml:space="preserve">Watch the video demonstrating the use of chatGPT to identify protected attributes and to perform bias/fairness analysis. </w:t>
       </w:r>
       <w:r>
         <w:rPr>
@@ -937,15 +772,7 @@
         <w:pStyle w:val="Body"/>
       </w:pPr>
       <w:r>
-        <w:t xml:space="preserve">Using </w:t>
-      </w:r>
-      <w:proofErr w:type="spellStart"/>
-      <w:r>
-        <w:t>chatGPT</w:t>
-      </w:r>
-      <w:proofErr w:type="spellEnd"/>
-      <w:r>
-        <w:t xml:space="preserve"> apply a similar methodology to the Chicago crime dataset.</w:t>
+        <w:t>Using chatGPT apply a similar methodology to the Chicago crime dataset.</w:t>
       </w:r>
     </w:p>
     <w:p>
@@ -1000,23 +827,7 @@
           <w:sz w:val="23"/>
           <w:szCs w:val="23"/>
         </w:rPr>
-        <w:t xml:space="preserve">Did </w:t>
-      </w:r>
-      <w:proofErr w:type="spellStart"/>
-      <w:r>
-        <w:rPr>
-          <w:sz w:val="23"/>
-          <w:szCs w:val="23"/>
-        </w:rPr>
-        <w:t>chatGPT</w:t>
-      </w:r>
-      <w:proofErr w:type="spellEnd"/>
-      <w:r>
-        <w:rPr>
-          <w:sz w:val="23"/>
-          <w:szCs w:val="23"/>
-        </w:rPr>
-        <w:t xml:space="preserve"> capture the required attributes? If not, which attributes did it miss? Were any attributes incorrectly identified? </w:t>
+        <w:t xml:space="preserve">Did chatGPT capture the required attributes? If not, which attributes did it miss? Were any attributes incorrectly identified? </w:t>
       </w:r>
     </w:p>
     <w:p>
@@ -1039,17 +850,8 @@
           <w:sz w:val="23"/>
           <w:szCs w:val="23"/>
         </w:rPr>
-        <w:t xml:space="preserve">Add/remove protected (including proxy) attributes based on your evaluation of the outputs from </w:t>
-      </w:r>
-      <w:proofErr w:type="spellStart"/>
-      <w:r>
-        <w:rPr>
-          <w:sz w:val="23"/>
-          <w:szCs w:val="23"/>
-        </w:rPr>
-        <w:t>chatGPT</w:t>
-      </w:r>
-      <w:proofErr w:type="spellEnd"/>
+        <w:t>Add/remove protected (including proxy) attributes based on your evaluation of the outputs from chatGPT</w:t>
+      </w:r>
     </w:p>
     <w:p>
       <w:pPr>
@@ -1094,23 +896,7 @@
           <w:sz w:val="23"/>
           <w:szCs w:val="23"/>
         </w:rPr>
-        <w:t xml:space="preserve">Present the results visually to show salient insights </w:t>
-      </w:r>
-      <w:proofErr w:type="spellStart"/>
-      <w:r>
-        <w:rPr>
-          <w:sz w:val="23"/>
-          <w:szCs w:val="23"/>
-        </w:rPr>
-        <w:t>wrt</w:t>
-      </w:r>
-      <w:proofErr w:type="spellEnd"/>
-      <w:r>
-        <w:rPr>
-          <w:sz w:val="23"/>
-          <w:szCs w:val="23"/>
-        </w:rPr>
-        <w:t xml:space="preserve"> to bias.</w:t>
+        <w:t>Present the results visually to show salient insights wrt to bias.</w:t>
       </w:r>
     </w:p>
     <w:p>
@@ -1133,23 +919,7 @@
           <w:sz w:val="23"/>
           <w:szCs w:val="23"/>
         </w:rPr>
-        <w:t xml:space="preserve">Based on the EDA and your project objective (predicting crime at the beat level), develop a hypothesis about where </w:t>
-      </w:r>
-      <w:proofErr w:type="spellStart"/>
-      <w:r>
-        <w:rPr>
-          <w:sz w:val="23"/>
-          <w:szCs w:val="23"/>
-        </w:rPr>
-        <w:t>b/f</w:t>
-      </w:r>
-      <w:proofErr w:type="spellEnd"/>
-      <w:r>
-        <w:rPr>
-          <w:sz w:val="23"/>
-          <w:szCs w:val="23"/>
-        </w:rPr>
-        <w:t xml:space="preserve"> issues could arise in the modeling.</w:t>
+        <w:t>Based on the EDA and your project objective (predicting crime at the beat level), develop a hypothesis about where b/f issues could arise in the modeling.</w:t>
       </w:r>
       <w:r>
         <w:rPr>
@@ -1365,8 +1135,6 @@
           <w:szCs w:val="23"/>
         </w:rPr>
       </w:pPr>
-      <w:proofErr w:type="spellStart"/>
-      <w:proofErr w:type="gramStart"/>
       <w:r>
         <w:rPr>
           <w:b/>
@@ -1377,8 +1145,6 @@
         <w:lastRenderedPageBreak/>
         <w:t>chatGPT</w:t>
       </w:r>
-      <w:proofErr w:type="spellEnd"/>
-      <w:proofErr w:type="gramEnd"/>
     </w:p>
     <w:p>
       <w:pPr>
@@ -1400,23 +1166,7 @@
           <w:sz w:val="23"/>
           <w:szCs w:val="23"/>
         </w:rPr>
-        <w:t xml:space="preserve">Document how you used </w:t>
-      </w:r>
-      <w:proofErr w:type="spellStart"/>
-      <w:r>
-        <w:rPr>
-          <w:sz w:val="23"/>
-          <w:szCs w:val="23"/>
-        </w:rPr>
-        <w:t>chatGPT</w:t>
-      </w:r>
-      <w:proofErr w:type="spellEnd"/>
-      <w:r>
-        <w:rPr>
-          <w:sz w:val="23"/>
-          <w:szCs w:val="23"/>
-        </w:rPr>
-        <w:t xml:space="preserve"> for your work.</w:t>
+        <w:t>Document how you used chatGPT for your work.</w:t>
       </w:r>
     </w:p>
     <w:sectPr>
@@ -1431,7 +1181,7 @@
 </file>
 
 <file path=word/endnotes.xml><?xml version="1.0" encoding="utf-8"?>
-<w:endnotes xmlns:wpc="http://schemas.microsoft.com/office/word/2010/wordprocessingCanvas" xmlns:mc="http://schemas.openxmlformats.org/markup-compatibility/2006" xmlns:o="urn:schemas-microsoft-com:office:office" xmlns:r="http://schemas.openxmlformats.org/officeDocument/2006/relationships" xmlns:m="http://schemas.openxmlformats.org/officeDocument/2006/math" xmlns:v="urn:schemas-microsoft-com:vml" xmlns:wp14="http://schemas.microsoft.com/office/word/2010/wordprocessingDrawing" xmlns:wp="http://schemas.openxmlformats.org/drawingml/2006/wordprocessingDrawing" xmlns:w10="urn:schemas-microsoft-com:office:word" xmlns:w="http://schemas.openxmlformats.org/wordprocessingml/2006/main" xmlns:w14="http://schemas.microsoft.com/office/word/2010/wordml" xmlns:w15="http://schemas.microsoft.com/office/word/2012/wordml" xmlns:wpg="http://schemas.microsoft.com/office/word/2010/wordprocessingGroup" xmlns:wpi="http://schemas.microsoft.com/office/word/2010/wordprocessingInk" xmlns:wne="http://schemas.microsoft.com/office/word/2006/wordml" xmlns:wps="http://schemas.microsoft.com/office/word/2010/wordprocessingShape" mc:Ignorable="w14 w15 wp14">
+<w:endnotes xmlns:wpc="http://schemas.microsoft.com/office/word/2010/wordprocessingCanvas" xmlns:cx="http://schemas.microsoft.com/office/drawing/2014/chartex" xmlns:cx1="http://schemas.microsoft.com/office/drawing/2015/9/8/chartex" xmlns:cx2="http://schemas.microsoft.com/office/drawing/2015/10/21/chartex" xmlns:cx3="http://schemas.microsoft.com/office/drawing/2016/5/9/chartex" xmlns:cx4="http://schemas.microsoft.com/office/drawing/2016/5/10/chartex" xmlns:cx5="http://schemas.microsoft.com/office/drawing/2016/5/11/chartex" xmlns:cx6="http://schemas.microsoft.com/office/drawing/2016/5/12/chartex" xmlns:cx7="http://schemas.microsoft.com/office/drawing/2016/5/13/chartex" xmlns:cx8="http://schemas.microsoft.com/office/drawing/2016/5/14/chartex" xmlns:mc="http://schemas.openxmlformats.org/markup-compatibility/2006" xmlns:aink="http://schemas.microsoft.com/office/drawing/2016/ink" xmlns:am3d="http://schemas.microsoft.com/office/drawing/2017/model3d" xmlns:o="urn:schemas-microsoft-com:office:office" xmlns:oel="http://schemas.microsoft.com/office/2019/extlst" xmlns:r="http://schemas.openxmlformats.org/officeDocument/2006/relationships" xmlns:m="http://schemas.openxmlformats.org/officeDocument/2006/math" xmlns:v="urn:schemas-microsoft-com:vml" xmlns:wp14="http://schemas.microsoft.com/office/word/2010/wordprocessingDrawing" xmlns:wp="http://schemas.openxmlformats.org/drawingml/2006/wordprocessingDrawing" xmlns:w10="urn:schemas-microsoft-com:office:word" xmlns:w="http://schemas.openxmlformats.org/wordprocessingml/2006/main" xmlns:w14="http://schemas.microsoft.com/office/word/2010/wordml" xmlns:w15="http://schemas.microsoft.com/office/word/2012/wordml" xmlns:w16cex="http://schemas.microsoft.com/office/word/2018/wordml/cex" xmlns:w16cid="http://schemas.microsoft.com/office/word/2016/wordml/cid" xmlns:w16="http://schemas.microsoft.com/office/word/2018/wordml" xmlns:w16du="http://schemas.microsoft.com/office/word/2023/wordml/word16du" xmlns:w16sdtdh="http://schemas.microsoft.com/office/word/2020/wordml/sdtdatahash" xmlns:w16se="http://schemas.microsoft.com/office/word/2015/wordml/symex" xmlns:wpg="http://schemas.microsoft.com/office/word/2010/wordprocessingGroup" xmlns:wpi="http://schemas.microsoft.com/office/word/2010/wordprocessingInk" xmlns:wne="http://schemas.microsoft.com/office/word/2006/wordml" xmlns:wps="http://schemas.microsoft.com/office/word/2010/wordprocessingShape" mc:Ignorable="w14 w15 w16se w16cid w16 w16cex w16sdtdh wp14">
   <w:endnote w:type="separator" w:id="-1">
     <w:p>
       <w:r>
@@ -1450,17 +1200,20 @@
 </file>
 
 <file path=word/footer1.xml><?xml version="1.0" encoding="utf-8"?>
-<w:ftr xmlns:wpc="http://schemas.microsoft.com/office/word/2010/wordprocessingCanvas" xmlns:mc="http://schemas.openxmlformats.org/markup-compatibility/2006" xmlns:o="urn:schemas-microsoft-com:office:office" xmlns:r="http://schemas.openxmlformats.org/officeDocument/2006/relationships" xmlns:m="http://schemas.openxmlformats.org/officeDocument/2006/math" xmlns:v="urn:schemas-microsoft-com:vml" xmlns:wp14="http://schemas.microsoft.com/office/word/2010/wordprocessingDrawing" xmlns:wp="http://schemas.openxmlformats.org/drawingml/2006/wordprocessingDrawing" xmlns:w10="urn:schemas-microsoft-com:office:word" xmlns:w="http://schemas.openxmlformats.org/wordprocessingml/2006/main" xmlns:w14="http://schemas.microsoft.com/office/word/2010/wordml" xmlns:w15="http://schemas.microsoft.com/office/word/2012/wordml" xmlns:wpg="http://schemas.microsoft.com/office/word/2010/wordprocessingGroup" xmlns:wpi="http://schemas.microsoft.com/office/word/2010/wordprocessingInk" xmlns:wne="http://schemas.microsoft.com/office/word/2006/wordml" xmlns:wps="http://schemas.microsoft.com/office/word/2010/wordprocessingShape" mc:Ignorable="w14 w15 wp14">
+<w:ftr xmlns:wpc="http://schemas.microsoft.com/office/word/2010/wordprocessingCanvas" xmlns:cx="http://schemas.microsoft.com/office/drawing/2014/chartex" xmlns:cx1="http://schemas.microsoft.com/office/drawing/2015/9/8/chartex" xmlns:cx2="http://schemas.microsoft.com/office/drawing/2015/10/21/chartex" xmlns:cx3="http://schemas.microsoft.com/office/drawing/2016/5/9/chartex" xmlns:cx4="http://schemas.microsoft.com/office/drawing/2016/5/10/chartex" xmlns:cx5="http://schemas.microsoft.com/office/drawing/2016/5/11/chartex" xmlns:cx6="http://schemas.microsoft.com/office/drawing/2016/5/12/chartex" xmlns:cx7="http://schemas.microsoft.com/office/drawing/2016/5/13/chartex" xmlns:cx8="http://schemas.microsoft.com/office/drawing/2016/5/14/chartex" xmlns:mc="http://schemas.openxmlformats.org/markup-compatibility/2006" xmlns:aink="http://schemas.microsoft.com/office/drawing/2016/ink" xmlns:am3d="http://schemas.microsoft.com/office/drawing/2017/model3d" xmlns:o="urn:schemas-microsoft-com:office:office" xmlns:oel="http://schemas.microsoft.com/office/2019/extlst" xmlns:r="http://schemas.openxmlformats.org/officeDocument/2006/relationships" xmlns:m="http://schemas.openxmlformats.org/officeDocument/2006/math" xmlns:v="urn:schemas-microsoft-com:vml" xmlns:wp14="http://schemas.microsoft.com/office/word/2010/wordprocessingDrawing" xmlns:wp="http://schemas.openxmlformats.org/drawingml/2006/wordprocessingDrawing" xmlns:w10="urn:schemas-microsoft-com:office:word" xmlns:w="http://schemas.openxmlformats.org/wordprocessingml/2006/main" xmlns:w14="http://schemas.microsoft.com/office/word/2010/wordml" xmlns:w15="http://schemas.microsoft.com/office/word/2012/wordml" xmlns:w16cex="http://schemas.microsoft.com/office/word/2018/wordml/cex" xmlns:w16cid="http://schemas.microsoft.com/office/word/2016/wordml/cid" xmlns:w16="http://schemas.microsoft.com/office/word/2018/wordml" xmlns:w16du="http://schemas.microsoft.com/office/word/2023/wordml/word16du" xmlns:w16sdtdh="http://schemas.microsoft.com/office/word/2020/wordml/sdtdatahash" xmlns:w16se="http://schemas.microsoft.com/office/word/2015/wordml/symex" xmlns:wpg="http://schemas.microsoft.com/office/word/2010/wordprocessingGroup" xmlns:wpi="http://schemas.microsoft.com/office/word/2010/wordprocessingInk" xmlns:wne="http://schemas.microsoft.com/office/word/2006/wordml" xmlns:wps="http://schemas.microsoft.com/office/word/2010/wordprocessingShape" mc:Ignorable="w14 w15 w16se w16cid w16 w16cex w16sdtdh wp14">
   <w:p>
     <w:pPr>
       <w:pStyle w:val="HeaderFooter"/>
+      <w:rPr>
+        <w:rFonts w:hint="eastAsia"/>
+      </w:rPr>
     </w:pPr>
   </w:p>
 </w:ftr>
 </file>
 
 <file path=word/footnotes.xml><?xml version="1.0" encoding="utf-8"?>
-<w:footnotes xmlns:wpc="http://schemas.microsoft.com/office/word/2010/wordprocessingCanvas" xmlns:mc="http://schemas.openxmlformats.org/markup-compatibility/2006" xmlns:o="urn:schemas-microsoft-com:office:office" xmlns:r="http://schemas.openxmlformats.org/officeDocument/2006/relationships" xmlns:m="http://schemas.openxmlformats.org/officeDocument/2006/math" xmlns:v="urn:schemas-microsoft-com:vml" xmlns:wp14="http://schemas.microsoft.com/office/word/2010/wordprocessingDrawing" xmlns:wp="http://schemas.openxmlformats.org/drawingml/2006/wordprocessingDrawing" xmlns:w10="urn:schemas-microsoft-com:office:word" xmlns:w="http://schemas.openxmlformats.org/wordprocessingml/2006/main" xmlns:w14="http://schemas.microsoft.com/office/word/2010/wordml" xmlns:w15="http://schemas.microsoft.com/office/word/2012/wordml" xmlns:wpg="http://schemas.microsoft.com/office/word/2010/wordprocessingGroup" xmlns:wpi="http://schemas.microsoft.com/office/word/2010/wordprocessingInk" xmlns:wne="http://schemas.microsoft.com/office/word/2006/wordml" xmlns:wps="http://schemas.microsoft.com/office/word/2010/wordprocessingShape" mc:Ignorable="w14 w15 wp14">
+<w:footnotes xmlns:wpc="http://schemas.microsoft.com/office/word/2010/wordprocessingCanvas" xmlns:cx="http://schemas.microsoft.com/office/drawing/2014/chartex" xmlns:cx1="http://schemas.microsoft.com/office/drawing/2015/9/8/chartex" xmlns:cx2="http://schemas.microsoft.com/office/drawing/2015/10/21/chartex" xmlns:cx3="http://schemas.microsoft.com/office/drawing/2016/5/9/chartex" xmlns:cx4="http://schemas.microsoft.com/office/drawing/2016/5/10/chartex" xmlns:cx5="http://schemas.microsoft.com/office/drawing/2016/5/11/chartex" xmlns:cx6="http://schemas.microsoft.com/office/drawing/2016/5/12/chartex" xmlns:cx7="http://schemas.microsoft.com/office/drawing/2016/5/13/chartex" xmlns:cx8="http://schemas.microsoft.com/office/drawing/2016/5/14/chartex" xmlns:mc="http://schemas.openxmlformats.org/markup-compatibility/2006" xmlns:aink="http://schemas.microsoft.com/office/drawing/2016/ink" xmlns:am3d="http://schemas.microsoft.com/office/drawing/2017/model3d" xmlns:o="urn:schemas-microsoft-com:office:office" xmlns:oel="http://schemas.microsoft.com/office/2019/extlst" xmlns:r="http://schemas.openxmlformats.org/officeDocument/2006/relationships" xmlns:m="http://schemas.openxmlformats.org/officeDocument/2006/math" xmlns:v="urn:schemas-microsoft-com:vml" xmlns:wp14="http://schemas.microsoft.com/office/word/2010/wordprocessingDrawing" xmlns:wp="http://schemas.openxmlformats.org/drawingml/2006/wordprocessingDrawing" xmlns:w10="urn:schemas-microsoft-com:office:word" xmlns:w="http://schemas.openxmlformats.org/wordprocessingml/2006/main" xmlns:w14="http://schemas.microsoft.com/office/word/2010/wordml" xmlns:w15="http://schemas.microsoft.com/office/word/2012/wordml" xmlns:w16cex="http://schemas.microsoft.com/office/word/2018/wordml/cex" xmlns:w16cid="http://schemas.microsoft.com/office/word/2016/wordml/cid" xmlns:w16="http://schemas.microsoft.com/office/word/2018/wordml" xmlns:w16du="http://schemas.microsoft.com/office/word/2023/wordml/word16du" xmlns:w16sdtdh="http://schemas.microsoft.com/office/word/2020/wordml/sdtdatahash" xmlns:w16se="http://schemas.microsoft.com/office/word/2015/wordml/symex" xmlns:wpg="http://schemas.microsoft.com/office/word/2010/wordprocessingGroup" xmlns:wpi="http://schemas.microsoft.com/office/word/2010/wordprocessingInk" xmlns:wne="http://schemas.microsoft.com/office/word/2006/wordml" xmlns:wps="http://schemas.microsoft.com/office/word/2010/wordprocessingShape" mc:Ignorable="w14 w15 w16se w16cid w16 w16cex w16sdtdh wp14">
   <w:footnote w:type="separator" w:id="-1">
     <w:p>
       <w:r>
@@ -1479,17 +1232,20 @@
 </file>
 
 <file path=word/header1.xml><?xml version="1.0" encoding="utf-8"?>
-<w:hdr xmlns:wpc="http://schemas.microsoft.com/office/word/2010/wordprocessingCanvas" xmlns:mc="http://schemas.openxmlformats.org/markup-compatibility/2006" xmlns:o="urn:schemas-microsoft-com:office:office" xmlns:r="http://schemas.openxmlformats.org/officeDocument/2006/relationships" xmlns:m="http://schemas.openxmlformats.org/officeDocument/2006/math" xmlns:v="urn:schemas-microsoft-com:vml" xmlns:wp14="http://schemas.microsoft.com/office/word/2010/wordprocessingDrawing" xmlns:wp="http://schemas.openxmlformats.org/drawingml/2006/wordprocessingDrawing" xmlns:w10="urn:schemas-microsoft-com:office:word" xmlns:w="http://schemas.openxmlformats.org/wordprocessingml/2006/main" xmlns:w14="http://schemas.microsoft.com/office/word/2010/wordml" xmlns:w15="http://schemas.microsoft.com/office/word/2012/wordml" xmlns:wpg="http://schemas.microsoft.com/office/word/2010/wordprocessingGroup" xmlns:wpi="http://schemas.microsoft.com/office/word/2010/wordprocessingInk" xmlns:wne="http://schemas.microsoft.com/office/word/2006/wordml" xmlns:wps="http://schemas.microsoft.com/office/word/2010/wordprocessingShape" mc:Ignorable="w14 w15 wp14">
+<w:hdr xmlns:wpc="http://schemas.microsoft.com/office/word/2010/wordprocessingCanvas" xmlns:cx="http://schemas.microsoft.com/office/drawing/2014/chartex" xmlns:cx1="http://schemas.microsoft.com/office/drawing/2015/9/8/chartex" xmlns:cx2="http://schemas.microsoft.com/office/drawing/2015/10/21/chartex" xmlns:cx3="http://schemas.microsoft.com/office/drawing/2016/5/9/chartex" xmlns:cx4="http://schemas.microsoft.com/office/drawing/2016/5/10/chartex" xmlns:cx5="http://schemas.microsoft.com/office/drawing/2016/5/11/chartex" xmlns:cx6="http://schemas.microsoft.com/office/drawing/2016/5/12/chartex" xmlns:cx7="http://schemas.microsoft.com/office/drawing/2016/5/13/chartex" xmlns:cx8="http://schemas.microsoft.com/office/drawing/2016/5/14/chartex" xmlns:mc="http://schemas.openxmlformats.org/markup-compatibility/2006" xmlns:aink="http://schemas.microsoft.com/office/drawing/2016/ink" xmlns:am3d="http://schemas.microsoft.com/office/drawing/2017/model3d" xmlns:o="urn:schemas-microsoft-com:office:office" xmlns:oel="http://schemas.microsoft.com/office/2019/extlst" xmlns:r="http://schemas.openxmlformats.org/officeDocument/2006/relationships" xmlns:m="http://schemas.openxmlformats.org/officeDocument/2006/math" xmlns:v="urn:schemas-microsoft-com:vml" xmlns:wp14="http://schemas.microsoft.com/office/word/2010/wordprocessingDrawing" xmlns:wp="http://schemas.openxmlformats.org/drawingml/2006/wordprocessingDrawing" xmlns:w10="urn:schemas-microsoft-com:office:word" xmlns:w="http://schemas.openxmlformats.org/wordprocessingml/2006/main" xmlns:w14="http://schemas.microsoft.com/office/word/2010/wordml" xmlns:w15="http://schemas.microsoft.com/office/word/2012/wordml" xmlns:w16cex="http://schemas.microsoft.com/office/word/2018/wordml/cex" xmlns:w16cid="http://schemas.microsoft.com/office/word/2016/wordml/cid" xmlns:w16="http://schemas.microsoft.com/office/word/2018/wordml" xmlns:w16du="http://schemas.microsoft.com/office/word/2023/wordml/word16du" xmlns:w16sdtdh="http://schemas.microsoft.com/office/word/2020/wordml/sdtdatahash" xmlns:w16se="http://schemas.microsoft.com/office/word/2015/wordml/symex" xmlns:wpg="http://schemas.microsoft.com/office/word/2010/wordprocessingGroup" xmlns:wpi="http://schemas.microsoft.com/office/word/2010/wordprocessingInk" xmlns:wne="http://schemas.microsoft.com/office/word/2006/wordml" xmlns:wps="http://schemas.microsoft.com/office/word/2010/wordprocessingShape" mc:Ignorable="w14 w15 w16se w16cid w16 w16cex w16sdtdh wp14">
   <w:p>
     <w:pPr>
       <w:pStyle w:val="HeaderFooter"/>
+      <w:rPr>
+        <w:rFonts w:hint="eastAsia"/>
+      </w:rPr>
     </w:pPr>
   </w:p>
 </w:hdr>
 </file>
 
 <file path=word/numbering.xml><?xml version="1.0" encoding="utf-8"?>
-<w:numbering xmlns:wpc="http://schemas.microsoft.com/office/word/2010/wordprocessingCanvas" xmlns:mc="http://schemas.openxmlformats.org/markup-compatibility/2006" xmlns:o="urn:schemas-microsoft-com:office:office" xmlns:r="http://schemas.openxmlformats.org/officeDocument/2006/relationships" xmlns:m="http://schemas.openxmlformats.org/officeDocument/2006/math" xmlns:v="urn:schemas-microsoft-com:vml" xmlns:wp14="http://schemas.microsoft.com/office/word/2010/wordprocessingDrawing" xmlns:wp="http://schemas.openxmlformats.org/drawingml/2006/wordprocessingDrawing" xmlns:w10="urn:schemas-microsoft-com:office:word" xmlns:w="http://schemas.openxmlformats.org/wordprocessingml/2006/main" xmlns:w14="http://schemas.microsoft.com/office/word/2010/wordml" xmlns:w15="http://schemas.microsoft.com/office/word/2012/wordml" xmlns:wpg="http://schemas.microsoft.com/office/word/2010/wordprocessingGroup" xmlns:wpi="http://schemas.microsoft.com/office/word/2010/wordprocessingInk" xmlns:wne="http://schemas.microsoft.com/office/word/2006/wordml" xmlns:wps="http://schemas.microsoft.com/office/word/2010/wordprocessingShape" mc:Ignorable="w14 w15 wp14">
+<w:numbering xmlns:wpc="http://schemas.microsoft.com/office/word/2010/wordprocessingCanvas" xmlns:cx="http://schemas.microsoft.com/office/drawing/2014/chartex" xmlns:cx1="http://schemas.microsoft.com/office/drawing/2015/9/8/chartex" xmlns:cx2="http://schemas.microsoft.com/office/drawing/2015/10/21/chartex" xmlns:cx3="http://schemas.microsoft.com/office/drawing/2016/5/9/chartex" xmlns:cx4="http://schemas.microsoft.com/office/drawing/2016/5/10/chartex" xmlns:cx5="http://schemas.microsoft.com/office/drawing/2016/5/11/chartex" xmlns:cx6="http://schemas.microsoft.com/office/drawing/2016/5/12/chartex" xmlns:cx7="http://schemas.microsoft.com/office/drawing/2016/5/13/chartex" xmlns:cx8="http://schemas.microsoft.com/office/drawing/2016/5/14/chartex" xmlns:mc="http://schemas.openxmlformats.org/markup-compatibility/2006" xmlns:aink="http://schemas.microsoft.com/office/drawing/2016/ink" xmlns:am3d="http://schemas.microsoft.com/office/drawing/2017/model3d" xmlns:o="urn:schemas-microsoft-com:office:office" xmlns:oel="http://schemas.microsoft.com/office/2019/extlst" xmlns:r="http://schemas.openxmlformats.org/officeDocument/2006/relationships" xmlns:m="http://schemas.openxmlformats.org/officeDocument/2006/math" xmlns:v="urn:schemas-microsoft-com:vml" xmlns:wp14="http://schemas.microsoft.com/office/word/2010/wordprocessingDrawing" xmlns:wp="http://schemas.openxmlformats.org/drawingml/2006/wordprocessingDrawing" xmlns:w10="urn:schemas-microsoft-com:office:word" xmlns:w="http://schemas.openxmlformats.org/wordprocessingml/2006/main" xmlns:w14="http://schemas.microsoft.com/office/word/2010/wordml" xmlns:w15="http://schemas.microsoft.com/office/word/2012/wordml" xmlns:w16cex="http://schemas.microsoft.com/office/word/2018/wordml/cex" xmlns:w16cid="http://schemas.microsoft.com/office/word/2016/wordml/cid" xmlns:w16="http://schemas.microsoft.com/office/word/2018/wordml" xmlns:w16du="http://schemas.microsoft.com/office/word/2023/wordml/word16du" xmlns:w16sdtdh="http://schemas.microsoft.com/office/word/2020/wordml/sdtdatahash" xmlns:w16se="http://schemas.microsoft.com/office/word/2015/wordml/symex" xmlns:wpg="http://schemas.microsoft.com/office/word/2010/wordprocessingGroup" xmlns:wpi="http://schemas.microsoft.com/office/word/2010/wordprocessingInk" xmlns:wne="http://schemas.microsoft.com/office/word/2006/wordml" xmlns:wps="http://schemas.microsoft.com/office/word/2010/wordprocessingShape" mc:Ignorable="w14 w15 w16se w16cid w16 w16cex w16sdtdh wp14">
   <w:abstractNum w:abstractNumId="0" w15:restartNumberingAfterBreak="0">
     <w:nsid w:val="1B472113"/>
     <w:multiLevelType w:val="hybridMultilevel"/>
@@ -2254,25 +2010,25 @@
       </w:rPr>
     </w:lvl>
   </w:abstractNum>
-  <w:num w:numId="1">
+  <w:num w:numId="1" w16cid:durableId="2111581769">
     <w:abstractNumId w:val="1"/>
   </w:num>
-  <w:num w:numId="2">
+  <w:num w:numId="2" w16cid:durableId="918296180">
     <w:abstractNumId w:val="2"/>
   </w:num>
-  <w:num w:numId="3">
+  <w:num w:numId="3" w16cid:durableId="547494638">
     <w:abstractNumId w:val="0"/>
   </w:num>
-  <w:num w:numId="4">
+  <w:num w:numId="4" w16cid:durableId="1387071273">
     <w:abstractNumId w:val="4"/>
   </w:num>
-  <w:num w:numId="5">
+  <w:num w:numId="5" w16cid:durableId="950210373">
     <w:abstractNumId w:val="3"/>
   </w:num>
-  <w:num w:numId="6">
+  <w:num w:numId="6" w16cid:durableId="931283955">
     <w:abstractNumId w:val="3"/>
     <w:lvlOverride w:ilvl="0">
-      <w:lvl w:ilvl="0" w:tplc="9C56F7AE">
+      <w:lvl w:ilvl="0" w:tplc="2D02F8B4">
         <w:start w:val="1"/>
         <w:numFmt w:val="bullet"/>
         <w:lvlText w:val="·"/>
@@ -2303,7 +2059,7 @@
       </w:lvl>
     </w:lvlOverride>
     <w:lvlOverride w:ilvl="1">
-      <w:lvl w:ilvl="1" w:tplc="5FD00878">
+      <w:lvl w:ilvl="1" w:tplc="A60C904A">
         <w:start w:val="1"/>
         <w:numFmt w:val="bullet"/>
         <w:lvlText w:val="o"/>
@@ -2334,7 +2090,7 @@
       </w:lvl>
     </w:lvlOverride>
     <w:lvlOverride w:ilvl="2">
-      <w:lvl w:ilvl="2" w:tplc="1F8453E0">
+      <w:lvl w:ilvl="2" w:tplc="F97EF846">
         <w:start w:val="1"/>
         <w:numFmt w:val="bullet"/>
         <w:lvlText w:val="•"/>
@@ -2368,7 +2124,7 @@
       </w:lvl>
     </w:lvlOverride>
     <w:lvlOverride w:ilvl="3">
-      <w:lvl w:ilvl="3" w:tplc="3732ECF6">
+      <w:lvl w:ilvl="3" w:tplc="434E7028">
         <w:start w:val="1"/>
         <w:numFmt w:val="bullet"/>
         <w:lvlText w:val="•"/>
@@ -2402,7 +2158,7 @@
       </w:lvl>
     </w:lvlOverride>
     <w:lvlOverride w:ilvl="4">
-      <w:lvl w:ilvl="4" w:tplc="1EEA37E6">
+      <w:lvl w:ilvl="4" w:tplc="1D4063FA">
         <w:start w:val="1"/>
         <w:numFmt w:val="bullet"/>
         <w:lvlText w:val="•"/>
@@ -2436,7 +2192,7 @@
       </w:lvl>
     </w:lvlOverride>
     <w:lvlOverride w:ilvl="5">
-      <w:lvl w:ilvl="5" w:tplc="E9CE30AC">
+      <w:lvl w:ilvl="5" w:tplc="D5441D7E">
         <w:start w:val="1"/>
         <w:numFmt w:val="bullet"/>
         <w:lvlText w:val="•"/>
@@ -2470,7 +2226,7 @@
       </w:lvl>
     </w:lvlOverride>
     <w:lvlOverride w:ilvl="6">
-      <w:lvl w:ilvl="6" w:tplc="9252CA22">
+      <w:lvl w:ilvl="6" w:tplc="D4902D0A">
         <w:start w:val="1"/>
         <w:numFmt w:val="bullet"/>
         <w:lvlText w:val="•"/>
@@ -2504,7 +2260,7 @@
       </w:lvl>
     </w:lvlOverride>
     <w:lvlOverride w:ilvl="7">
-      <w:lvl w:ilvl="7" w:tplc="F2728D42">
+      <w:lvl w:ilvl="7" w:tplc="2F4609B4">
         <w:start w:val="1"/>
         <w:numFmt w:val="bullet"/>
         <w:lvlText w:val="•"/>
@@ -2538,7 +2294,7 @@
       </w:lvl>
     </w:lvlOverride>
     <w:lvlOverride w:ilvl="8">
-      <w:lvl w:ilvl="8" w:tplc="ABCC6120">
+      <w:lvl w:ilvl="8" w:tplc="84507F52">
         <w:start w:val="1"/>
         <w:numFmt w:val="bullet"/>
         <w:lvlText w:val="•"/>
@@ -2576,7 +2332,7 @@
 </file>
 
 <file path=word/styles.xml><?xml version="1.0" encoding="utf-8"?>
-<w:styles xmlns:mc="http://schemas.openxmlformats.org/markup-compatibility/2006" xmlns:r="http://schemas.openxmlformats.org/officeDocument/2006/relationships" xmlns:w="http://schemas.openxmlformats.org/wordprocessingml/2006/main" xmlns:w14="http://schemas.microsoft.com/office/word/2010/wordml" xmlns:w15="http://schemas.microsoft.com/office/word/2012/wordml" mc:Ignorable="w14 w15">
+<w:styles xmlns:mc="http://schemas.openxmlformats.org/markup-compatibility/2006" xmlns:r="http://schemas.openxmlformats.org/officeDocument/2006/relationships" xmlns:w="http://schemas.openxmlformats.org/wordprocessingml/2006/main" xmlns:w14="http://schemas.microsoft.com/office/word/2010/wordml" xmlns:w15="http://schemas.microsoft.com/office/word/2012/wordml" xmlns:w16cex="http://schemas.microsoft.com/office/word/2018/wordml/cex" xmlns:w16cid="http://schemas.microsoft.com/office/word/2016/wordml/cid" xmlns:w16="http://schemas.microsoft.com/office/word/2018/wordml" xmlns:w16sdtdh="http://schemas.microsoft.com/office/word/2020/wordml/sdtdatahash" xmlns:w16se="http://schemas.microsoft.com/office/word/2015/wordml/symex" mc:Ignorable="w14 w15 w16se w16cid w16 w16cex w16sdtdh">
   <w:docDefaults>
     <w:rPrDefault>
       <w:rPr>
@@ -2598,7 +2354,7 @@
       </w:pPr>
     </w:pPrDefault>
   </w:docDefaults>
-  <w:latentStyles w:defLockedState="0" w:defUIPriority="99" w:defSemiHidden="0" w:defUnhideWhenUsed="0" w:defQFormat="0" w:count="371">
+  <w:latentStyles w:defLockedState="0" w:defUIPriority="99" w:defSemiHidden="0" w:defUnhideWhenUsed="0" w:defQFormat="0" w:count="376">
     <w:lsdException w:name="Normal" w:uiPriority="0" w:qFormat="1"/>
     <w:lsdException w:name="heading 1" w:uiPriority="9" w:qFormat="1"/>
     <w:lsdException w:name="heading 2" w:semiHidden="1" w:uiPriority="9" w:unhideWhenUsed="1" w:qFormat="1"/>
@@ -2704,7 +2460,6 @@
     <w:lsdException w:name="HTML Sample" w:semiHidden="1" w:unhideWhenUsed="1"/>
     <w:lsdException w:name="HTML Typewriter" w:semiHidden="1" w:unhideWhenUsed="1"/>
     <w:lsdException w:name="HTML Variable" w:semiHidden="1" w:unhideWhenUsed="1"/>
-    <w:lsdException w:name="Normal Table" w:semiHidden="1" w:unhideWhenUsed="1"/>
     <w:lsdException w:name="annotation subject" w:semiHidden="1" w:unhideWhenUsed="1"/>
     <w:lsdException w:name="No List" w:semiHidden="1" w:unhideWhenUsed="1"/>
     <w:lsdException w:name="Outline List 1" w:semiHidden="1" w:unhideWhenUsed="1"/>
@@ -2747,11 +2502,8 @@
     <w:lsdException w:name="Table Contemporary" w:semiHidden="1" w:unhideWhenUsed="1"/>
     <w:lsdException w:name="Table Elegant" w:semiHidden="1" w:unhideWhenUsed="1"/>
     <w:lsdException w:name="Table Professional" w:semiHidden="1" w:unhideWhenUsed="1"/>
-    <w:lsdException w:name="Table Subtle 1" w:semiHidden="1" w:unhideWhenUsed="1"/>
     <w:lsdException w:name="Table Subtle 2" w:semiHidden="1" w:unhideWhenUsed="1"/>
     <w:lsdException w:name="Table Web 1" w:semiHidden="1" w:unhideWhenUsed="1"/>
-    <w:lsdException w:name="Table Web 2" w:semiHidden="1" w:unhideWhenUsed="1"/>
-    <w:lsdException w:name="Table Web 3" w:semiHidden="1" w:unhideWhenUsed="1"/>
     <w:lsdException w:name="Balloon Text" w:semiHidden="1" w:unhideWhenUsed="1"/>
     <w:lsdException w:name="Table Grid" w:uiPriority="39"/>
     <w:lsdException w:name="Table Theme" w:semiHidden="1" w:unhideWhenUsed="1"/>
@@ -2970,6 +2722,11 @@
     <w:lsdException w:name="List Table 5 Dark Accent 6" w:uiPriority="50"/>
     <w:lsdException w:name="List Table 6 Colorful Accent 6" w:uiPriority="51"/>
     <w:lsdException w:name="List Table 7 Colorful Accent 6" w:uiPriority="52"/>
+    <w:lsdException w:name="Mention" w:semiHidden="1" w:unhideWhenUsed="1"/>
+    <w:lsdException w:name="Smart Hyperlink" w:semiHidden="1" w:unhideWhenUsed="1"/>
+    <w:lsdException w:name="Hashtag" w:semiHidden="1" w:unhideWhenUsed="1"/>
+    <w:lsdException w:name="Unresolved Mention" w:semiHidden="1" w:unhideWhenUsed="1"/>
+    <w:lsdException w:name="Smart Link" w:semiHidden="1" w:unhideWhenUsed="1"/>
   </w:latentStyles>
   <w:style w:type="paragraph" w:default="1" w:styleId="Normal">
     <w:name w:val="Normal"/>
